--- a/Sytuacje.docx
+++ b/Sytuacje.docx
@@ -2,6 +2,7 @@
 <file path=word/document.xml><?xml version="1.0" encoding="utf-8"?>
 <w:document xmlns:wpc="http://schemas.microsoft.com/office/word/2010/wordprocessingCanvas" xmlns:cx="http://schemas.microsoft.com/office/drawing/2014/chartex" xmlns:cx1="http://schemas.microsoft.com/office/drawing/2015/9/8/chartex" xmlns:cx2="http://schemas.microsoft.com/office/drawing/2015/10/21/chartex" xmlns:cx3="http://schemas.microsoft.com/office/drawing/2016/5/9/chartex" xmlns:cx4="http://schemas.microsoft.com/office/drawing/2016/5/10/chartex" xmlns:cx5="http://schemas.microsoft.com/office/drawing/2016/5/11/chartex" xmlns:cx6="http://schemas.microsoft.com/office/drawing/2016/5/12/chartex" xmlns:cx7="http://schemas.microsoft.com/office/drawing/2016/5/13/chartex" xmlns:cx8="http://schemas.microsoft.com/office/drawing/2016/5/14/chartex" xmlns:mc="http://schemas.openxmlformats.org/markup-compatibility/2006" xmlns:aink="http://schemas.microsoft.com/office/drawing/2016/ink" xmlns:am3d="http://schemas.microsoft.com/office/drawing/2017/model3d" xmlns:o="urn:schemas-microsoft-com:office:office" xmlns:r="http://schemas.openxmlformats.org/officeDocument/2006/relationships" xmlns:m="http://schemas.openxmlformats.org/officeDocument/2006/math" xmlns:v="urn:schemas-microsoft-com:vml" xmlns:wp14="http://schemas.microsoft.com/office/word/2010/wordprocessingDrawing" xmlns:wp="http://schemas.openxmlformats.org/drawingml/2006/wordprocessingDrawing" xmlns:w10="urn:schemas-microsoft-com:office:word" xmlns:w="http://schemas.openxmlformats.org/wordprocessingml/2006/main" xmlns:w14="http://schemas.microsoft.com/office/word/2010/wordml" xmlns:w15="http://schemas.microsoft.com/office/word/2012/wordml" xmlns:w16cid="http://schemas.microsoft.com/office/word/2016/wordml/cid" xmlns:w16se="http://schemas.microsoft.com/office/word/2015/wordml/symex" xmlns:wpg="http://schemas.microsoft.com/office/word/2010/wordprocessingGroup" xmlns:wpi="http://schemas.microsoft.com/office/word/2010/wordprocessingInk" xmlns:wne="http://schemas.microsoft.com/office/word/2006/wordml" xmlns:wps="http://schemas.microsoft.com/office/word/2010/wordprocessingShape" mc:Ignorable="w14 w15 w16se w16cid wp14">
   <w:body>
+    <w:p/>
     <w:p>
       <w:r>
         <w:t>Sytuacje:</w:t>
@@ -16,13 +17,7 @@
         </w:numPr>
       </w:pPr>
       <w:r>
-        <w:t xml:space="preserve">Gość Jerzy Nowak kupuje sobie i swojej rodzinie </w:t>
-      </w:r>
-      <w:r>
-        <w:t>bilety (</w:t>
-      </w:r>
-      <w:r>
-        <w:t xml:space="preserve">2 normalne oraz 2 ulgowe) </w:t>
+        <w:t xml:space="preserve">Gość Jerzy Nowak kupuje sobie i swojej rodzinie bilety(2 normalne oraz 2 ulgowe) </w:t>
       </w:r>
       <w:r>
         <w:t xml:space="preserve">online ze strony www.wystawowo.pl </w:t>
@@ -31,13 +26,7 @@
         <w:t>na wystawę antyków odbywającą się 22 września 2019 roku</w:t>
       </w:r>
       <w:r>
-        <w:t>. Przy zakupie podaje swoje dane oraz wybiera formę płatności, następnie płaci on przelewem 30</w:t>
-      </w:r>
-      <w:r>
-        <w:t>zł (</w:t>
-      </w:r>
-      <w:r>
-        <w:t>20 za 2 bilety normalne oraz 10 za 2 bilety ulgowe)</w:t>
+        <w:t>. Przy zakupie podaje swoje dane oraz wybiera formę płatności, następnie płaci on przelewem 30zł(20 za 2 bilety normalne oraz 10 za 2 bilety ulgowe)</w:t>
       </w:r>
     </w:p>
     <w:p>
@@ -47,6 +36,7 @@
           <w:ilvl w:val="0"/>
           <w:numId w:val="1"/>
         </w:numPr>
+        <w:spacing w:line="256" w:lineRule="auto"/>
       </w:pPr>
       <w:r>
         <w:t xml:space="preserve">Kierownik </w:t>
@@ -55,55 +45,453 @@
         <w:t>placówki</w:t>
       </w:r>
       <w:r>
+        <w:t xml:space="preserve"> Wojciech Klepka po spotkaniu z klientem Krzysztofem Drwalem i skompletowaniu szczegółów zamówionej wystawy(wystawa antyków, lista eksponatów, 300 gości) , </w:t>
+      </w:r>
+      <w:r>
+        <w:t xml:space="preserve">następnie kierownik biura Bartosz Szyk </w:t>
+      </w:r>
+      <w:r>
+        <w:t xml:space="preserve">wysyła te dane do archiwizacji. Dane odbiera pracownik biura Tomasz Wij który następnie dokonuje ich archiwizacji. Następnie kierownik placówki rozplanowuje rozmieszczenie eksponatów. Po rozplanowaniu </w:t>
+      </w:r>
+      <w:r>
+        <w:t xml:space="preserve">przekazuje </w:t>
+      </w:r>
+      <w:r>
+        <w:t xml:space="preserve">wytyczne swoim pracownikom, którzy następnie zajmują się rozłożeniem sprzętu oraz wystawieniem eksponatów na przypisanym im stanowiskach. </w:t>
+      </w:r>
+    </w:p>
+    <w:p>
+      <w:r>
         <w:t xml:space="preserve"> </w:t>
       </w:r>
       <w:r>
-        <w:t xml:space="preserve">Wojciech Klepka </w:t>
-      </w:r>
-      <w:r>
-        <w:t xml:space="preserve">po spotkaniu z klientem Krzysztofem Drwalem i skompletowaniu szczegółów zamówionej </w:t>
-      </w:r>
-      <w:r>
-        <w:t>wystawy (</w:t>
-      </w:r>
-      <w:r>
-        <w:t xml:space="preserve">wystawa antyków, </w:t>
-      </w:r>
-      <w:r>
-        <w:t xml:space="preserve">lista </w:t>
-      </w:r>
-      <w:r>
-        <w:t xml:space="preserve">eksponatów, </w:t>
-      </w:r>
-      <w:r>
-        <w:t>300 gości</w:t>
-      </w:r>
-      <w:r>
-        <w:t>),</w:t>
-      </w:r>
-      <w:r>
-        <w:t xml:space="preserve"> wysyła te dane do archiwizacji. Dane odbiera pracownik biura Tomasz </w:t>
-      </w:r>
-      <w:r>
-        <w:t>Wij,</w:t>
-      </w:r>
-      <w:r>
-        <w:t xml:space="preserve"> który następnie dokonuje</w:t>
-      </w:r>
-      <w:r>
-        <w:t xml:space="preserve"> ich</w:t>
-      </w:r>
-      <w:r>
-        <w:t xml:space="preserve"> archiwizacji.</w:t>
-      </w:r>
-      <w:r>
-        <w:t xml:space="preserve"> Następnie kierownik placówki rozplanowuje rozmieszczenie eksponatów. Po rozplanowaniu daje wytyczne swoim pracownikom, którzy następnie zajmują się rozłożeniem sprzętu oraz wystawieniem eksponatów na przypisanym im stanowiskach.</w:t>
+        <w:t>Scenariusz 1:</w:t>
+      </w:r>
+    </w:p>
+    <w:p>
+      <w:r>
+        <w:t xml:space="preserve">- Gość wybrał opcję </w:t>
+      </w:r>
+      <w:r>
+        <w:t>„Wystawy”</w:t>
+      </w:r>
+    </w:p>
+    <w:p>
+      <w:r>
+        <w:t xml:space="preserve">- </w:t>
+      </w:r>
+      <w:r>
+        <w:t>znajduje</w:t>
+      </w:r>
+      <w:r>
+        <w:t xml:space="preserve"> wystaw</w:t>
+      </w:r>
+      <w:r>
+        <w:t>ę</w:t>
+      </w:r>
+      <w:r>
+        <w:t>, która go interesuje</w:t>
+      </w:r>
+    </w:p>
+    <w:p>
+      <w:r>
+        <w:t>- wybiera opcję „zakup bilet”</w:t>
+      </w:r>
+    </w:p>
+    <w:p>
+      <w:r>
+        <w:t>- wybiera interesujące go bilety z oferty</w:t>
+      </w:r>
+    </w:p>
+    <w:p>
+      <w:r>
+        <w:t>- wprowadza swoje dan</w:t>
+      </w:r>
+      <w:r>
+        <w:t>e</w:t>
+      </w:r>
+    </w:p>
+    <w:p>
+      <w:r>
+        <w:t xml:space="preserve">- </w:t>
+      </w:r>
+      <w:r>
+        <w:t>wybiera przelew jako metodę płatności</w:t>
+      </w:r>
+    </w:p>
+    <w:p>
+      <w:r>
+        <w:t>- wybiera opcję zapłać</w:t>
+      </w:r>
+    </w:p>
+    <w:p>
+      <w:r>
+        <w:t>- system wyświetla komunikat</w:t>
+      </w:r>
+    </w:p>
+    <w:p>
+      <w:r>
+        <w:t>- zakup został dodany do bazy danych zakupu biletów online</w:t>
+      </w:r>
+    </w:p>
+    <w:p>
+      <w:r>
+        <w:t>- system wysłał potwierdzenie zapłaty na e-mail</w:t>
+      </w:r>
+    </w:p>
+    <w:p>
+      <w:r>
+        <w:t>Ekrany:</w:t>
+      </w:r>
+    </w:p>
+    <w:p>
+      <w:r>
+        <w:t>E1 - Ekran główny gościa</w:t>
+      </w:r>
+    </w:p>
+    <w:p>
+      <w:r>
+        <w:t xml:space="preserve">1. Gość wybiera opcję </w:t>
+      </w:r>
+      <w:r>
+        <w:t>Wystawy</w:t>
+      </w:r>
+    </w:p>
+    <w:p>
+      <w:r>
+        <w:t xml:space="preserve">E2 – Ekran </w:t>
+      </w:r>
+      <w:r>
+        <w:t>wystaw</w:t>
+      </w:r>
+    </w:p>
+    <w:p>
+      <w:r>
+        <w:t xml:space="preserve">1. Gość </w:t>
+      </w:r>
+      <w:r>
+        <w:t>znajduje</w:t>
+      </w:r>
+      <w:r>
+        <w:t xml:space="preserve"> interesującą go wystawę</w:t>
+      </w:r>
+    </w:p>
+    <w:p>
+      <w:r>
+        <w:t xml:space="preserve">2. Gość wybiera </w:t>
+      </w:r>
+      <w:r>
+        <w:t>opcję zakup bile</w:t>
+      </w:r>
+      <w:r>
+        <w:t>t</w:t>
+      </w:r>
+    </w:p>
+    <w:p>
+      <w:r>
+        <w:t>E3 – Ekran</w:t>
       </w:r>
       <w:r>
         <w:t xml:space="preserve"> </w:t>
+      </w:r>
+      <w:r>
+        <w:t>biletów</w:t>
+      </w:r>
+    </w:p>
+    <w:p>
+      <w:r>
+        <w:t>1. Gość wybiera interesujące go bilety</w:t>
+      </w:r>
+    </w:p>
+    <w:p>
+      <w:r>
+        <w:t>E4 – Ekran rozliczenia</w:t>
+      </w:r>
+    </w:p>
+    <w:p>
+      <w:r>
+        <w:t>1</w:t>
+      </w:r>
+      <w:r>
+        <w:t>. Gość podaje swoje dane</w:t>
+      </w:r>
+      <w:r>
+        <w:t xml:space="preserve"> i wybiera </w:t>
+      </w:r>
+      <w:r>
+        <w:t>metodę płatności – przelew</w:t>
+      </w:r>
+    </w:p>
+    <w:p>
+      <w:r>
+        <w:t>2</w:t>
+      </w:r>
+      <w:r>
+        <w:t>. Gość wybiera opcję zapłać</w:t>
+      </w:r>
+    </w:p>
+    <w:p>
+      <w:r>
+        <w:lastRenderedPageBreak/>
+        <w:t>E</w:t>
+      </w:r>
+      <w:r>
+        <w:t>5</w:t>
+      </w:r>
+      <w:r>
+        <w:t xml:space="preserve"> – komunikat: Płatność zakończyła się pomyślnie, jej potwierdzenie zostało wysłane na e-mail</w:t>
+      </w:r>
+    </w:p>
+    <w:p>
+      <w:r>
+        <w:t>Scenariusz 2:</w:t>
+      </w:r>
+    </w:p>
+    <w:p>
+      <w:r>
+        <w:t xml:space="preserve">- pracownik biura wybiera opcję </w:t>
+      </w:r>
+      <w:r>
+        <w:t>Dodaj</w:t>
+      </w:r>
+      <w:r>
+        <w:t xml:space="preserve"> wystaw</w:t>
+      </w:r>
+      <w:r>
+        <w:t>ę</w:t>
+      </w:r>
+    </w:p>
+    <w:p>
+      <w:r>
+        <w:t>- pracownik biura wpisuje</w:t>
+      </w:r>
+      <w:r>
+        <w:t>:</w:t>
+      </w:r>
+      <w:r>
+        <w:t xml:space="preserve"> </w:t>
+      </w:r>
+      <w:r>
+        <w:t>typ wystawy, liczbę gości, listę eksponatów, lista gości specjalnych, datę wystawy, nazwę wystawy</w:t>
+      </w:r>
+    </w:p>
+    <w:p>
+      <w:r>
+        <w:t>- pracownik biura wybiera opcję Zapisz</w:t>
+      </w:r>
+    </w:p>
+    <w:p>
+      <w:r>
+        <w:t>- system wyświetla komunikat</w:t>
+      </w:r>
+    </w:p>
+    <w:p>
+      <w:r>
+        <w:t>- system wysyła komunikat do kierownika placówki</w:t>
+      </w:r>
+    </w:p>
+    <w:p>
+      <w:r>
+        <w:t>- Kierownik placówki wybiera</w:t>
+      </w:r>
+      <w:r>
+        <w:t xml:space="preserve"> </w:t>
+      </w:r>
+      <w:r>
+        <w:t>opcję Ustaw eksponaty</w:t>
+      </w:r>
+    </w:p>
+    <w:p>
+      <w:r>
+        <w:t xml:space="preserve">- Kierownik placówki wybiera </w:t>
+      </w:r>
+      <w:r>
+        <w:t>Wystawę, dla której chce ustawić eksponaty</w:t>
+      </w:r>
+    </w:p>
+    <w:p>
+      <w:r>
+        <w:t>- Kierownik placówki przydziela eksponatom ich miejsca na wystawie</w:t>
+      </w:r>
+    </w:p>
+    <w:p>
+      <w:r>
+        <w:t>- Kierownik placówki wybiera opcje Zapisz</w:t>
+      </w:r>
+    </w:p>
+    <w:p>
+      <w:r>
+        <w:t>- system wyświetla komunikat</w:t>
+      </w:r>
+      <w:r>
+        <w:t xml:space="preserve"> </w:t>
+      </w:r>
+    </w:p>
+    <w:p>
+      <w:r>
+        <w:t>Ekrany:</w:t>
+      </w:r>
+      <w:r>
+        <w:t xml:space="preserve">  link do ostatniego robionego wireframe’u</w:t>
       </w:r>
       <w:bookmarkStart w:id="0" w:name="_GoBack"/>
       <w:bookmarkEnd w:id="0"/>
+    </w:p>
+    <w:p>
+      <w:r>
+        <w:t>E</w:t>
+      </w:r>
+      <w:r>
+        <w:t>1</w:t>
+      </w:r>
+      <w:r>
+        <w:t xml:space="preserve"> – Ekran główny pracownika biura</w:t>
+      </w:r>
+    </w:p>
+    <w:p>
+      <w:r>
+        <w:t>E</w:t>
+      </w:r>
+      <w:r>
+        <w:t>2</w:t>
+      </w:r>
+      <w:r>
+        <w:t xml:space="preserve"> – Ekran </w:t>
+      </w:r>
+      <w:r>
+        <w:t>z formularzem</w:t>
+      </w:r>
+    </w:p>
+    <w:p>
+      <w:r>
+        <w:t>E</w:t>
+      </w:r>
+      <w:r>
+        <w:t>3</w:t>
+      </w:r>
+      <w:r>
+        <w:t xml:space="preserve"> </w:t>
+      </w:r>
+      <w:r>
+        <w:t>–</w:t>
+      </w:r>
+      <w:r>
+        <w:t xml:space="preserve"> Ekran</w:t>
+      </w:r>
+      <w:r>
+        <w:t xml:space="preserve"> formularza z wyświetloną listą eksponatów</w:t>
+      </w:r>
+    </w:p>
+    <w:p>
+      <w:r>
+        <w:t>E</w:t>
+      </w:r>
+      <w:r>
+        <w:t>4</w:t>
+      </w:r>
+      <w:r>
+        <w:t xml:space="preserve"> – </w:t>
+      </w:r>
+      <w:r>
+        <w:t>Ekran formularza z wyświetloną listą gości specjalnych</w:t>
+      </w:r>
+    </w:p>
+    <w:p>
+      <w:r>
+        <w:t>E</w:t>
+      </w:r>
+      <w:r>
+        <w:t>5</w:t>
+      </w:r>
+      <w:r>
+        <w:t xml:space="preserve"> –</w:t>
+      </w:r>
+      <w:r>
+        <w:t xml:space="preserve"> Ekran z uzupełnionym formularzem</w:t>
+      </w:r>
+    </w:p>
+    <w:p>
+      <w:r>
+        <w:t>E</w:t>
+      </w:r>
+      <w:r>
+        <w:t>6</w:t>
+      </w:r>
+      <w:r>
+        <w:t xml:space="preserve"> – komunikat: Dane zostały poprawnie zapisane</w:t>
+      </w:r>
+    </w:p>
+    <w:p>
+      <w:r>
+        <w:t>E</w:t>
+      </w:r>
+      <w:r>
+        <w:t>7</w:t>
+      </w:r>
+      <w:r>
+        <w:t xml:space="preserve"> – komunikat: Wystawa została zarchiwizowana, można przejść do rozmieszczenia eksponatów</w:t>
+      </w:r>
+    </w:p>
+    <w:p>
+      <w:r>
+        <w:t>E</w:t>
+      </w:r>
+      <w:r>
+        <w:t>8</w:t>
+      </w:r>
+      <w:r>
+        <w:t xml:space="preserve"> – Ekran główny Kierownika placówki</w:t>
+      </w:r>
+    </w:p>
+    <w:p>
+      <w:r>
+        <w:t>E</w:t>
+      </w:r>
+      <w:r>
+        <w:t>9</w:t>
+      </w:r>
+      <w:r>
+        <w:t xml:space="preserve"> – Ekran z opcjami Organizacji wystawy</w:t>
+      </w:r>
+    </w:p>
+    <w:p>
+      <w:r>
+        <w:t>E</w:t>
+      </w:r>
+      <w:r>
+        <w:t>10</w:t>
+      </w:r>
+      <w:r>
+        <w:t xml:space="preserve"> – Ekran z listą wystaw</w:t>
+      </w:r>
+    </w:p>
+    <w:p>
+      <w:r>
+        <w:t>E</w:t>
+      </w:r>
+      <w:r>
+        <w:t>11</w:t>
+      </w:r>
+      <w:r>
+        <w:t xml:space="preserve"> – Ekran z listą eksponatów i </w:t>
+      </w:r>
+      <w:r>
+        <w:t>listą stanowisk</w:t>
+      </w:r>
+    </w:p>
+    <w:p>
+      <w:r>
+        <w:t>E1</w:t>
+      </w:r>
+      <w:r>
+        <w:t>2</w:t>
+      </w:r>
+      <w:r>
+        <w:t xml:space="preserve"> – komunikat: Plan rozmieszczenia eksponatów został zapisan</w:t>
+      </w:r>
+      <w:r>
+        <w:t>y</w:t>
+      </w:r>
     </w:p>
     <w:sectPr>
       <w:pgSz w:w="11906" w:h="16838"/>
@@ -208,6 +596,36 @@
   </w:abstractNum>
   <w:num w:numId="1">
     <w:abstractNumId w:val="0"/>
+  </w:num>
+  <w:num w:numId="2">
+    <w:abstractNumId w:val="0"/>
+    <w:lvlOverride w:ilvl="0">
+      <w:startOverride w:val="1"/>
+    </w:lvlOverride>
+    <w:lvlOverride w:ilvl="1">
+      <w:startOverride w:val="1"/>
+    </w:lvlOverride>
+    <w:lvlOverride w:ilvl="2">
+      <w:startOverride w:val="1"/>
+    </w:lvlOverride>
+    <w:lvlOverride w:ilvl="3">
+      <w:startOverride w:val="1"/>
+    </w:lvlOverride>
+    <w:lvlOverride w:ilvl="4">
+      <w:startOverride w:val="1"/>
+    </w:lvlOverride>
+    <w:lvlOverride w:ilvl="5">
+      <w:startOverride w:val="1"/>
+    </w:lvlOverride>
+    <w:lvlOverride w:ilvl="6">
+      <w:startOverride w:val="1"/>
+    </w:lvlOverride>
+    <w:lvlOverride w:ilvl="7">
+      <w:startOverride w:val="1"/>
+    </w:lvlOverride>
+    <w:lvlOverride w:ilvl="8">
+      <w:startOverride w:val="1"/>
+    </w:lvlOverride>
   </w:num>
 </w:numbering>
 </file>
